--- a/UsersGuide.docx
+++ b/UsersGuide.docx
@@ -262,7 +262,14 @@
           <w:sz w:val="40"/>
           <w:szCs w:val="40"/>
         </w:rPr>
-        <w:t>…………………………………………………4</w:t>
+        <w:t>…………………………………………………</w:t>
+      </w:r>
+      <w:r>
+        <w:rPr>
+          <w:sz w:val="40"/>
+          <w:szCs w:val="40"/>
+        </w:rPr>
+        <w:t>5</w:t>
       </w:r>
     </w:p>
     <w:p>
@@ -284,23 +291,14 @@
           <w:sz w:val="40"/>
           <w:szCs w:val="40"/>
         </w:rPr>
-        <w:t>………………………………………………</w:t>
-      </w:r>
-      <w:proofErr w:type="gramStart"/>
-      <w:r>
-        <w:rPr>
-          <w:sz w:val="40"/>
-          <w:szCs w:val="40"/>
-        </w:rPr>
-        <w:t>…..</w:t>
-      </w:r>
-      <w:proofErr w:type="gramEnd"/>
-      <w:r>
-        <w:rPr>
-          <w:sz w:val="40"/>
-          <w:szCs w:val="40"/>
-        </w:rPr>
-        <w:t>5</w:t>
+        <w:t>…………………………………………………..</w:t>
+      </w:r>
+      <w:r>
+        <w:rPr>
+          <w:sz w:val="40"/>
+          <w:szCs w:val="40"/>
+        </w:rPr>
+        <w:t>6</w:t>
       </w:r>
     </w:p>
     <w:p>
@@ -323,7 +321,14 @@
           <w:sz w:val="40"/>
           <w:szCs w:val="40"/>
         </w:rPr>
-        <w:t>……………………………………5</w:t>
+        <w:t>……………………………………</w:t>
+      </w:r>
+      <w:r>
+        <w:rPr>
+          <w:sz w:val="40"/>
+          <w:szCs w:val="40"/>
+        </w:rPr>
+        <w:t>6</w:t>
       </w:r>
     </w:p>
     <w:p>
@@ -339,6 +344,36 @@
           <w:szCs w:val="40"/>
         </w:rPr>
         <w:tab/>
+        <w:t>Installation</w:t>
+      </w:r>
+      <w:r>
+        <w:rPr>
+          <w:sz w:val="40"/>
+          <w:szCs w:val="40"/>
+        </w:rPr>
+        <w:t>…………………………………………………..</w:t>
+      </w:r>
+      <w:r>
+        <w:rPr>
+          <w:sz w:val="40"/>
+          <w:szCs w:val="40"/>
+        </w:rPr>
+        <w:t>7</w:t>
+      </w:r>
+    </w:p>
+    <w:p>
+      <w:pPr>
+        <w:rPr>
+          <w:sz w:val="40"/>
+          <w:szCs w:val="40"/>
+        </w:rPr>
+      </w:pPr>
+      <w:r>
+        <w:rPr>
+          <w:sz w:val="40"/>
+          <w:szCs w:val="40"/>
+        </w:rPr>
+        <w:tab/>
       </w:r>
       <w:r>
         <w:rPr>
@@ -359,7 +394,14 @@
           <w:sz w:val="40"/>
           <w:szCs w:val="40"/>
         </w:rPr>
-        <w:t>……………………………6</w:t>
+        <w:t>……………………………</w:t>
+      </w:r>
+      <w:r>
+        <w:rPr>
+          <w:sz w:val="40"/>
+          <w:szCs w:val="40"/>
+        </w:rPr>
+        <w:t>8</w:t>
       </w:r>
     </w:p>
     <w:p>
@@ -382,7 +424,14 @@
           <w:sz w:val="40"/>
           <w:szCs w:val="40"/>
         </w:rPr>
-        <w:t>………………………………….7</w:t>
+        <w:t>………………………………….</w:t>
+      </w:r>
+      <w:r>
+        <w:rPr>
+          <w:sz w:val="40"/>
+          <w:szCs w:val="40"/>
+        </w:rPr>
+        <w:t>9</w:t>
       </w:r>
     </w:p>
     <w:p>
@@ -404,7 +453,14 @@
           <w:sz w:val="40"/>
           <w:szCs w:val="40"/>
         </w:rPr>
-        <w:t>………………………………………8</w:t>
+        <w:t>……………………………………</w:t>
+      </w:r>
+      <w:r>
+        <w:rPr>
+          <w:sz w:val="40"/>
+          <w:szCs w:val="40"/>
+        </w:rPr>
+        <w:t>.10</w:t>
       </w:r>
     </w:p>
     <w:p>
@@ -426,23 +482,14 @@
           <w:sz w:val="40"/>
           <w:szCs w:val="40"/>
         </w:rPr>
-        <w:t>…………………………………</w:t>
-      </w:r>
-      <w:proofErr w:type="gramStart"/>
-      <w:r>
-        <w:rPr>
-          <w:sz w:val="40"/>
-          <w:szCs w:val="40"/>
-        </w:rPr>
-        <w:t>…..</w:t>
-      </w:r>
-      <w:proofErr w:type="gramEnd"/>
-      <w:r>
-        <w:rPr>
-          <w:sz w:val="40"/>
-          <w:szCs w:val="40"/>
-        </w:rPr>
-        <w:t>9</w:t>
+        <w:t>……………………………………</w:t>
+      </w:r>
+      <w:r>
+        <w:rPr>
+          <w:sz w:val="40"/>
+          <w:szCs w:val="40"/>
+        </w:rPr>
+        <w:t>11</w:t>
       </w:r>
     </w:p>
     <w:p>
@@ -464,7 +511,14 @@
           <w:sz w:val="40"/>
           <w:szCs w:val="40"/>
         </w:rPr>
-        <w:t>……………………………………….10</w:t>
+        <w:t>……………………………………….1</w:t>
+      </w:r>
+      <w:r>
+        <w:rPr>
+          <w:sz w:val="40"/>
+          <w:szCs w:val="40"/>
+        </w:rPr>
+        <w:t>2</w:t>
       </w:r>
     </w:p>
     <w:p>
@@ -494,7 +548,6 @@
           <w:b/>
           <w:bCs/>
         </w:rPr>
-        <w:lastRenderedPageBreak/>
         <w:t>Introduction</w:t>
       </w:r>
     </w:p>
@@ -646,17 +699,15 @@
       <w:r>
         <w:t>!</w:t>
       </w:r>
-    </w:p>
-    <w:p>
       <w:r>
         <w:rPr>
           <w:noProof/>
         </w:rPr>
         <w:drawing>
-          <wp:inline distT="0" distB="0" distL="0" distR="0" wp14:anchorId="4EDD0E56" wp14:editId="4A096DD9">
+          <wp:inline distT="0" distB="0" distL="0" distR="0" wp14:anchorId="6C8191B0" wp14:editId="4BBE359D">
             <wp:extent cx="5943600" cy="3341370"/>
             <wp:effectExtent l="0" t="0" r="0" b="0"/>
-            <wp:docPr id="696576280" name="Picture 1" descr="A screenshot of a computer&#10;&#10;Description automatically generated"/>
+            <wp:docPr id="216752263" name="Picture 1" descr="A screenshot of a computer&#10;&#10;Description automatically generated"/>
             <wp:cNvGraphicFramePr>
               <a:graphicFrameLocks xmlns:a="http://schemas.openxmlformats.org/drawingml/2006/main" noChangeAspect="1"/>
             </wp:cNvGraphicFramePr>
@@ -664,7 +715,7 @@
               <a:graphicData uri="http://schemas.openxmlformats.org/drawingml/2006/picture">
                 <pic:pic xmlns:pic="http://schemas.openxmlformats.org/drawingml/2006/picture">
                   <pic:nvPicPr>
-                    <pic:cNvPr id="696576280" name="Picture 1" descr="A screenshot of a computer&#10;&#10;Description automatically generated"/>
+                    <pic:cNvPr id="216752263" name="Picture 1" descr="A screenshot of a computer&#10;&#10;Description automatically generated"/>
                     <pic:cNvPicPr/>
                   </pic:nvPicPr>
                   <pic:blipFill>
@@ -694,14 +745,104 @@
           </wp:inline>
         </w:drawing>
       </w:r>
+      <w:r>
+        <w:rPr>
+          <w:noProof/>
+        </w:rPr>
+        <w:lastRenderedPageBreak/>
+        <w:drawing>
+          <wp:inline distT="0" distB="0" distL="0" distR="0" wp14:anchorId="52A4E958" wp14:editId="0F9AE83A">
+            <wp:extent cx="5943600" cy="3341370"/>
+            <wp:effectExtent l="0" t="0" r="0" b="0"/>
+            <wp:docPr id="1253449743" name="Picture 2" descr="A screenshot of a computer&#10;&#10;Description automatically generated"/>
+            <wp:cNvGraphicFramePr>
+              <a:graphicFrameLocks xmlns:a="http://schemas.openxmlformats.org/drawingml/2006/main" noChangeAspect="1"/>
+            </wp:cNvGraphicFramePr>
+            <a:graphic xmlns:a="http://schemas.openxmlformats.org/drawingml/2006/main">
+              <a:graphicData uri="http://schemas.openxmlformats.org/drawingml/2006/picture">
+                <pic:pic xmlns:pic="http://schemas.openxmlformats.org/drawingml/2006/picture">
+                  <pic:nvPicPr>
+                    <pic:cNvPr id="1253449743" name="Picture 2" descr="A screenshot of a computer&#10;&#10;Description automatically generated"/>
+                    <pic:cNvPicPr/>
+                  </pic:nvPicPr>
+                  <pic:blipFill>
+                    <a:blip r:embed="rId8">
+                      <a:extLst>
+                        <a:ext uri="{28A0092B-C50C-407E-A947-70E740481C1C}">
+                          <a14:useLocalDpi xmlns:a14="http://schemas.microsoft.com/office/drawing/2010/main" val="0"/>
+                        </a:ext>
+                      </a:extLst>
+                    </a:blip>
+                    <a:stretch>
+                      <a:fillRect/>
+                    </a:stretch>
+                  </pic:blipFill>
+                  <pic:spPr>
+                    <a:xfrm>
+                      <a:off x="0" y="0"/>
+                      <a:ext cx="5943600" cy="3341370"/>
+                    </a:xfrm>
+                    <a:prstGeom prst="rect">
+                      <a:avLst/>
+                    </a:prstGeom>
+                  </pic:spPr>
+                </pic:pic>
+              </a:graphicData>
+            </a:graphic>
+          </wp:inline>
+        </w:drawing>
+      </w:r>
+      <w:r>
+        <w:rPr>
+          <w:noProof/>
+        </w:rPr>
+        <w:drawing>
+          <wp:inline distT="0" distB="0" distL="0" distR="0" wp14:anchorId="6E1D1017" wp14:editId="1C40F9D4">
+            <wp:extent cx="5943600" cy="3341370"/>
+            <wp:effectExtent l="0" t="0" r="0" b="0"/>
+            <wp:docPr id="2091324465" name="Picture 3" descr="A screenshot of a computer&#10;&#10;Description automatically generated"/>
+            <wp:cNvGraphicFramePr>
+              <a:graphicFrameLocks xmlns:a="http://schemas.openxmlformats.org/drawingml/2006/main" noChangeAspect="1"/>
+            </wp:cNvGraphicFramePr>
+            <a:graphic xmlns:a="http://schemas.openxmlformats.org/drawingml/2006/main">
+              <a:graphicData uri="http://schemas.openxmlformats.org/drawingml/2006/picture">
+                <pic:pic xmlns:pic="http://schemas.openxmlformats.org/drawingml/2006/picture">
+                  <pic:nvPicPr>
+                    <pic:cNvPr id="2091324465" name="Picture 3" descr="A screenshot of a computer&#10;&#10;Description automatically generated"/>
+                    <pic:cNvPicPr/>
+                  </pic:nvPicPr>
+                  <pic:blipFill>
+                    <a:blip r:embed="rId9">
+                      <a:extLst>
+                        <a:ext uri="{28A0092B-C50C-407E-A947-70E740481C1C}">
+                          <a14:useLocalDpi xmlns:a14="http://schemas.microsoft.com/office/drawing/2010/main" val="0"/>
+                        </a:ext>
+                      </a:extLst>
+                    </a:blip>
+                    <a:stretch>
+                      <a:fillRect/>
+                    </a:stretch>
+                  </pic:blipFill>
+                  <pic:spPr>
+                    <a:xfrm>
+                      <a:off x="0" y="0"/>
+                      <a:ext cx="5943600" cy="3341370"/>
+                    </a:xfrm>
+                    <a:prstGeom prst="rect">
+                      <a:avLst/>
+                    </a:prstGeom>
+                  </pic:spPr>
+                </pic:pic>
+              </a:graphicData>
+            </a:graphic>
+          </wp:inline>
+        </w:drawing>
+      </w:r>
     </w:p>
     <w:p/>
     <w:p/>
     <w:p/>
     <w:p/>
-    <w:p/>
-    <w:p/>
-    <w:p/>
     <w:p>
       <w:pPr>
         <w:rPr>
@@ -743,7 +884,13 @@
         <w:t xml:space="preserve">Python based applications utilizing </w:t>
       </w:r>
       <w:r>
-        <w:t>the latest flask library tools.</w:t>
+        <w:t xml:space="preserve">the latest </w:t>
+      </w:r>
+      <w:r>
+        <w:t>F</w:t>
+      </w:r>
+      <w:r>
+        <w:t>lask library tools.</w:t>
       </w:r>
     </w:p>
     <w:tbl>
@@ -784,6 +931,7 @@
           <w:p>
             <w:r>
               <w:rPr>
+                <w:noProof/>
                 <w:u w:val="single"/>
               </w:rPr>
               <w:drawing>
@@ -791,7 +939,7 @@
                   <wp:extent cx="2381250" cy="2371725"/>
                   <wp:effectExtent l="0" t="0" r="0" b="9525"/>
                   <wp:docPr id="960262671" name="Picture 2" descr="A blue and yellow snake logo&#10;&#10;Description automatically generated">
-                    <a:hlinkClick xmlns:a="http://schemas.openxmlformats.org/drawingml/2006/main" r:id="rId8"/>
+                    <a:hlinkClick xmlns:a="http://schemas.openxmlformats.org/drawingml/2006/main" r:id="rId10"/>
                   </wp:docPr>
                   <wp:cNvGraphicFramePr>
                     <a:graphicFrameLocks xmlns:a="http://schemas.openxmlformats.org/drawingml/2006/main" noChangeAspect="1"/>
@@ -801,14 +949,14 @@
                       <pic:pic xmlns:pic="http://schemas.openxmlformats.org/drawingml/2006/picture">
                         <pic:nvPicPr>
                           <pic:cNvPr id="960262671" name="Picture 2" descr="A blue and yellow snake logo&#10;&#10;Description automatically generated">
-                            <a:hlinkClick r:id="rId8"/>
+                            <a:hlinkClick r:id="rId10"/>
                           </pic:cNvPr>
                           <pic:cNvPicPr>
                             <a:picLocks noChangeAspect="1" noChangeArrowheads="1"/>
                           </pic:cNvPicPr>
                         </pic:nvPicPr>
                         <pic:blipFill>
-                          <a:blip r:embed="rId9">
+                          <a:blip r:embed="rId11">
                             <a:extLst>
                               <a:ext uri="{28A0092B-C50C-407E-A947-70E740481C1C}">
                                 <a14:useLocalDpi xmlns:a14="http://schemas.microsoft.com/office/drawing/2010/main" val="0"/>
@@ -853,7 +1001,7 @@
             <w:hideMark/>
           </w:tcPr>
           <w:p>
-            <w:hyperlink r:id="rId10" w:history="1">
+            <w:hyperlink r:id="rId12" w:history="1">
               <w:r>
                 <w:rPr>
                   <w:rStyle w:val="Hyperlink"/>
@@ -925,7 +1073,7 @@
                   <wp:extent cx="2095500" cy="2695575"/>
                   <wp:effectExtent l="0" t="0" r="0" b="9525"/>
                   <wp:docPr id="6" name="Picture 2" descr="A black and white image of a horn&#10;&#10;Description automatically generated">
-                    <a:hlinkClick xmlns:a="http://schemas.openxmlformats.org/drawingml/2006/main" r:id="rId11"/>
+                    <a:hlinkClick xmlns:a="http://schemas.openxmlformats.org/drawingml/2006/main" r:id="rId13"/>
                   </wp:docPr>
                   <wp:cNvGraphicFramePr>
                     <a:graphicFrameLocks xmlns:a="http://schemas.openxmlformats.org/drawingml/2006/main" noChangeAspect="1"/>
@@ -935,14 +1083,14 @@
                       <pic:pic xmlns:pic="http://schemas.openxmlformats.org/drawingml/2006/picture">
                         <pic:nvPicPr>
                           <pic:cNvPr id="6" name="Picture 2" descr="A black and white image of a horn&#10;&#10;Description automatically generated">
-                            <a:hlinkClick r:id="rId11"/>
+                            <a:hlinkClick r:id="rId13"/>
                           </pic:cNvPr>
                           <pic:cNvPicPr>
                             <a:picLocks noChangeAspect="1" noChangeArrowheads="1"/>
                           </pic:cNvPicPr>
                         </pic:nvPicPr>
                         <pic:blipFill>
-                          <a:blip r:embed="rId12">
+                          <a:blip r:embed="rId14">
                             <a:extLst>
                               <a:ext uri="{28A0092B-C50C-407E-A947-70E740481C1C}">
                                 <a14:useLocalDpi xmlns:a14="http://schemas.microsoft.com/office/drawing/2010/main" val="0"/>
@@ -995,7 +1143,7 @@
                 <w14:ligatures w14:val="none"/>
               </w:rPr>
             </w:pPr>
-            <w:hyperlink r:id="rId13" w:history="1">
+            <w:hyperlink r:id="rId15" w:history="1">
               <w:r>
                 <w:rPr>
                   <w:rFonts w:ascii="Segoe UI" w:eastAsia="Times New Roman" w:hAnsi="Segoe UI" w:cs="Segoe UI"/>
@@ -1093,6 +1241,9 @@
     </w:p>
     <w:p>
       <w:r>
+        <w:rPr>
+          <w:noProof/>
+        </w:rPr>
         <w:drawing>
           <wp:inline distT="0" distB="0" distL="0" distR="0" wp14:anchorId="0257AF8F" wp14:editId="659E16DD">
             <wp:extent cx="5943600" cy="3714750"/>
@@ -1111,7 +1262,7 @@
                     </pic:cNvPicPr>
                   </pic:nvPicPr>
                   <pic:blipFill>
-                    <a:blip r:embed="rId14" cstate="print">
+                    <a:blip r:embed="rId16" cstate="print">
                       <a:extLst>
                         <a:ext uri="{28A0092B-C50C-407E-A947-70E740481C1C}">
                           <a14:useLocalDpi xmlns:a14="http://schemas.microsoft.com/office/drawing/2010/main" val="0"/>
@@ -1148,6 +1299,11 @@
         <w:t>The latest version of Python and Flask should be installed prior to running this application.</w:t>
       </w:r>
     </w:p>
+    <w:p>
+      <w:r>
+        <w:tab/>
+      </w:r>
+    </w:p>
     <w:p/>
     <w:p/>
     <w:p/>
@@ -1155,7 +1311,6 @@
     <w:p/>
     <w:p/>
     <w:p/>
-    <w:p/>
     <w:p>
       <w:pPr>
         <w:rPr>
@@ -1169,41 +1324,73 @@
           <w:bCs/>
         </w:rPr>
         <w:lastRenderedPageBreak/>
-        <w:t xml:space="preserve">Creating a Daily </w:t>
-      </w:r>
-      <w:r>
-        <w:rPr>
-          <w:b/>
-          <w:bCs/>
-        </w:rPr>
-        <w:t xml:space="preserve">Food </w:t>
-      </w:r>
-      <w:r>
-        <w:rPr>
-          <w:b/>
-          <w:bCs/>
-        </w:rPr>
-        <w:t>Diary tracker</w:t>
+        <w:t>Installation</w:t>
       </w:r>
     </w:p>
     <w:p>
       <w:r>
         <w:tab/>
-      </w:r>
-      <w:r>
-        <w:t xml:space="preserve">The Food Diary </w:t>
-      </w:r>
-      <w:r>
-        <w:t>page is easily accessible by pressing on the Food Diary</w:t>
+        <w:t xml:space="preserve">You need to copy and paste </w:t>
+      </w:r>
+      <w:r>
+        <w:t xml:space="preserve">the Diet </w:t>
+      </w:r>
+      <w:proofErr w:type="spellStart"/>
+      <w:r>
+        <w:t>Application_Final</w:t>
+      </w:r>
+      <w:proofErr w:type="spellEnd"/>
+      <w:r>
+        <w:t xml:space="preserve"> folder </w:t>
+      </w:r>
+      <w:r>
+        <w:t xml:space="preserve">into your </w:t>
+      </w:r>
+      <w:proofErr w:type="spellStart"/>
+      <w:r>
+        <w:t>PycharmProjects</w:t>
+      </w:r>
+      <w:proofErr w:type="spellEnd"/>
+      <w:r>
+        <w:t xml:space="preserve"> folder.</w:t>
       </w:r>
       <w:r>
         <w:t xml:space="preserve"> </w:t>
       </w:r>
       <w:r>
-        <w:t xml:space="preserve">option from the top menu </w:t>
-      </w:r>
-      <w:r>
-        <w:t>bar of the internet application.</w:t>
+        <w:t xml:space="preserve">Then you need to </w:t>
+      </w:r>
+      <w:r>
+        <w:t xml:space="preserve">select and </w:t>
+      </w:r>
+      <w:r>
+        <w:t>run App.py in that folder.</w:t>
+      </w:r>
+      <w:r>
+        <w:t xml:space="preserve"> </w:t>
+      </w:r>
+      <w:r>
+        <w:t>Finally,</w:t>
+      </w:r>
+      <w:r>
+        <w:t xml:space="preserve"> you need to press on </w:t>
+      </w:r>
+      <w:r>
+        <w:t xml:space="preserve"> </w:t>
+      </w:r>
+      <w:hyperlink r:id="rId17" w:history="1">
+        <w:r>
+          <w:rPr>
+            <w:rStyle w:val="Hyperlink"/>
+          </w:rPr>
+          <w:t>http://127.0.0.1:5000</w:t>
+        </w:r>
+      </w:hyperlink>
+      <w:r>
+        <w:t xml:space="preserve"> </w:t>
+      </w:r>
+      <w:r>
+        <w:t>at the bottom of the page.</w:t>
       </w:r>
     </w:p>
     <w:p>
@@ -1212,10 +1399,10 @@
           <w:noProof/>
         </w:rPr>
         <w:drawing>
-          <wp:inline distT="0" distB="0" distL="0" distR="0" wp14:anchorId="7EA70806" wp14:editId="5816CF67">
+          <wp:inline distT="0" distB="0" distL="0" distR="0" wp14:anchorId="1BEB1E54" wp14:editId="5A375F2D">
             <wp:extent cx="5943600" cy="3341370"/>
             <wp:effectExtent l="0" t="0" r="0" b="0"/>
-            <wp:docPr id="604622456" name="Picture 4" descr="A screenshot of a computer&#10;&#10;Description automatically generated"/>
+            <wp:docPr id="1225101398" name="Picture 13" descr="A screenshot of a computer&#10;&#10;Description automatically generated"/>
             <wp:cNvGraphicFramePr>
               <a:graphicFrameLocks xmlns:a="http://schemas.openxmlformats.org/drawingml/2006/main" noChangeAspect="1"/>
             </wp:cNvGraphicFramePr>
@@ -1223,382 +1410,7 @@
               <a:graphicData uri="http://schemas.openxmlformats.org/drawingml/2006/picture">
                 <pic:pic xmlns:pic="http://schemas.openxmlformats.org/drawingml/2006/picture">
                   <pic:nvPicPr>
-                    <pic:cNvPr id="604622456" name="Picture 4" descr="A screenshot of a computer&#10;&#10;Description automatically generated"/>
-                    <pic:cNvPicPr/>
-                  </pic:nvPicPr>
-                  <pic:blipFill>
-                    <a:blip r:embed="rId15">
-                      <a:extLst>
-                        <a:ext uri="{28A0092B-C50C-407E-A947-70E740481C1C}">
-                          <a14:useLocalDpi xmlns:a14="http://schemas.microsoft.com/office/drawing/2010/main" val="0"/>
-                        </a:ext>
-                      </a:extLst>
-                    </a:blip>
-                    <a:stretch>
-                      <a:fillRect/>
-                    </a:stretch>
-                  </pic:blipFill>
-                  <pic:spPr>
-                    <a:xfrm>
-                      <a:off x="0" y="0"/>
-                      <a:ext cx="5943600" cy="3341370"/>
-                    </a:xfrm>
-                    <a:prstGeom prst="rect">
-                      <a:avLst/>
-                    </a:prstGeom>
-                  </pic:spPr>
-                </pic:pic>
-              </a:graphicData>
-            </a:graphic>
-          </wp:inline>
-        </w:drawing>
-      </w:r>
-    </w:p>
-    <w:p/>
-    <w:p/>
-    <w:p/>
-    <w:p/>
-    <w:p/>
-    <w:p/>
-    <w:p/>
-    <w:p/>
-    <w:p/>
-    <w:p/>
-    <w:p/>
-    <w:p/>
-    <w:p>
-      <w:pPr>
-        <w:rPr>
-          <w:b/>
-          <w:bCs/>
-        </w:rPr>
-      </w:pPr>
-      <w:r>
-        <w:rPr>
-          <w:b/>
-          <w:bCs/>
-        </w:rPr>
-        <w:lastRenderedPageBreak/>
-        <w:t xml:space="preserve">Logging </w:t>
-      </w:r>
-      <w:r>
-        <w:rPr>
-          <w:b/>
-          <w:bCs/>
-        </w:rPr>
-        <w:t xml:space="preserve">Food Item </w:t>
-      </w:r>
-      <w:r>
-        <w:rPr>
-          <w:b/>
-          <w:bCs/>
-        </w:rPr>
-        <w:t>Data</w:t>
-      </w:r>
-      <w:r>
-        <w:rPr>
-          <w:b/>
-          <w:bCs/>
-        </w:rPr>
-        <w:t xml:space="preserve"> </w:t>
-      </w:r>
-    </w:p>
-    <w:p>
-      <w:r>
-        <w:tab/>
-      </w:r>
-      <w:r>
-        <w:t xml:space="preserve">On the Daily Food Diary </w:t>
-      </w:r>
-      <w:r>
-        <w:t>page,</w:t>
-      </w:r>
-      <w:r>
-        <w:t xml:space="preserve"> </w:t>
-      </w:r>
-      <w:r>
-        <w:t xml:space="preserve">you can </w:t>
-      </w:r>
-      <w:r>
-        <w:t xml:space="preserve">enter the food item that you ate and its calories. After that </w:t>
-      </w:r>
-      <w:r>
-        <w:t>you need to click on the Add Food button</w:t>
-      </w:r>
-      <w:r>
-        <w:t xml:space="preserve"> and the food item will appear in the Food Diary log </w:t>
-      </w:r>
-      <w:r>
-        <w:t>sheet. The total amount of calories will be conveniently updated for you</w:t>
-      </w:r>
-      <w:r>
-        <w:t>!</w:t>
-      </w:r>
-      <w:r>
-        <w:t xml:space="preserve"> </w:t>
-      </w:r>
-    </w:p>
-    <w:p>
-      <w:r>
-        <w:rPr>
-          <w:noProof/>
-        </w:rPr>
-        <w:drawing>
-          <wp:inline distT="0" distB="0" distL="0" distR="0" wp14:anchorId="54081CBA" wp14:editId="7E619563">
-            <wp:extent cx="5943600" cy="3341370"/>
-            <wp:effectExtent l="0" t="0" r="0" b="0"/>
-            <wp:docPr id="572778515" name="Picture 5" descr="A screenshot of a computer&#10;&#10;Description automatically generated"/>
-            <wp:cNvGraphicFramePr>
-              <a:graphicFrameLocks xmlns:a="http://schemas.openxmlformats.org/drawingml/2006/main" noChangeAspect="1"/>
-            </wp:cNvGraphicFramePr>
-            <a:graphic xmlns:a="http://schemas.openxmlformats.org/drawingml/2006/main">
-              <a:graphicData uri="http://schemas.openxmlformats.org/drawingml/2006/picture">
-                <pic:pic xmlns:pic="http://schemas.openxmlformats.org/drawingml/2006/picture">
-                  <pic:nvPicPr>
-                    <pic:cNvPr id="572778515" name="Picture 5" descr="A screenshot of a computer&#10;&#10;Description automatically generated"/>
-                    <pic:cNvPicPr/>
-                  </pic:nvPicPr>
-                  <pic:blipFill>
-                    <a:blip r:embed="rId16">
-                      <a:extLst>
-                        <a:ext uri="{28A0092B-C50C-407E-A947-70E740481C1C}">
-                          <a14:useLocalDpi xmlns:a14="http://schemas.microsoft.com/office/drawing/2010/main" val="0"/>
-                        </a:ext>
-                      </a:extLst>
-                    </a:blip>
-                    <a:stretch>
-                      <a:fillRect/>
-                    </a:stretch>
-                  </pic:blipFill>
-                  <pic:spPr>
-                    <a:xfrm>
-                      <a:off x="0" y="0"/>
-                      <a:ext cx="5943600" cy="3341370"/>
-                    </a:xfrm>
-                    <a:prstGeom prst="rect">
-                      <a:avLst/>
-                    </a:prstGeom>
-                  </pic:spPr>
-                </pic:pic>
-              </a:graphicData>
-            </a:graphic>
-          </wp:inline>
-        </w:drawing>
-      </w:r>
-    </w:p>
-    <w:p/>
-    <w:p/>
-    <w:p/>
-    <w:p/>
-    <w:p/>
-    <w:p/>
-    <w:p/>
-    <w:p/>
-    <w:p/>
-    <w:p/>
-    <w:p/>
-    <w:p>
-      <w:pPr>
-        <w:rPr>
-          <w:b/>
-          <w:bCs/>
-        </w:rPr>
-      </w:pPr>
-      <w:r>
-        <w:rPr>
-          <w:b/>
-          <w:bCs/>
-        </w:rPr>
-        <w:lastRenderedPageBreak/>
-        <w:t>Using the BMI calculator</w:t>
-      </w:r>
-    </w:p>
-    <w:p>
-      <w:r>
-        <w:tab/>
-      </w:r>
-      <w:bookmarkStart w:id="2" w:name="_Hlk169513255"/>
-      <w:r>
-        <w:t>The BMI calculator</w:t>
-      </w:r>
-      <w:r>
-        <w:t xml:space="preserve"> can be accessed by selecting it from the drop-down menu </w:t>
-      </w:r>
-      <w:r>
-        <w:t xml:space="preserve">labeled Calculators. </w:t>
-      </w:r>
-      <w:r>
-        <w:t xml:space="preserve">It will </w:t>
-      </w:r>
-      <w:r>
-        <w:t xml:space="preserve">lead you to the BMI page. There you can enter your </w:t>
-      </w:r>
-      <w:r>
-        <w:t>height in feet and inches and your age.</w:t>
-      </w:r>
-      <w:r>
-        <w:t xml:space="preserve"> After that you can click below on</w:t>
-      </w:r>
-      <w:r>
-        <w:t xml:space="preserve"> Calculate BMI button and the result </w:t>
-      </w:r>
-      <w:r>
-        <w:t>will</w:t>
-      </w:r>
-      <w:r>
-        <w:t xml:space="preserve"> a</w:t>
-      </w:r>
-      <w:r>
-        <w:t>ppear below!</w:t>
-      </w:r>
-    </w:p>
-    <w:p>
-      <w:r>
-        <w:rPr>
-          <w:noProof/>
-        </w:rPr>
-        <w:drawing>
-          <wp:inline distT="0" distB="0" distL="0" distR="0" wp14:anchorId="1345D0D3" wp14:editId="44B14D66">
-            <wp:extent cx="5943600" cy="3341370"/>
-            <wp:effectExtent l="0" t="0" r="0" b="0"/>
-            <wp:docPr id="1881518492" name="Picture 6" descr="A screenshot of a computer&#10;&#10;Description automatically generated"/>
-            <wp:cNvGraphicFramePr>
-              <a:graphicFrameLocks xmlns:a="http://schemas.openxmlformats.org/drawingml/2006/main" noChangeAspect="1"/>
-            </wp:cNvGraphicFramePr>
-            <a:graphic xmlns:a="http://schemas.openxmlformats.org/drawingml/2006/main">
-              <a:graphicData uri="http://schemas.openxmlformats.org/drawingml/2006/picture">
-                <pic:pic xmlns:pic="http://schemas.openxmlformats.org/drawingml/2006/picture">
-                  <pic:nvPicPr>
-                    <pic:cNvPr id="1881518492" name="Picture 6" descr="A screenshot of a computer&#10;&#10;Description automatically generated"/>
-                    <pic:cNvPicPr/>
-                  </pic:nvPicPr>
-                  <pic:blipFill>
-                    <a:blip r:embed="rId17">
-                      <a:extLst>
-                        <a:ext uri="{28A0092B-C50C-407E-A947-70E740481C1C}">
-                          <a14:useLocalDpi xmlns:a14="http://schemas.microsoft.com/office/drawing/2010/main" val="0"/>
-                        </a:ext>
-                      </a:extLst>
-                    </a:blip>
-                    <a:stretch>
-                      <a:fillRect/>
-                    </a:stretch>
-                  </pic:blipFill>
-                  <pic:spPr>
-                    <a:xfrm>
-                      <a:off x="0" y="0"/>
-                      <a:ext cx="5943600" cy="3341370"/>
-                    </a:xfrm>
-                    <a:prstGeom prst="rect">
-                      <a:avLst/>
-                    </a:prstGeom>
-                  </pic:spPr>
-                </pic:pic>
-              </a:graphicData>
-            </a:graphic>
-          </wp:inline>
-        </w:drawing>
-      </w:r>
-    </w:p>
-    <w:bookmarkEnd w:id="2"/>
-    <w:p/>
-    <w:p/>
-    <w:p/>
-    <w:p/>
-    <w:p/>
-    <w:p/>
-    <w:p/>
-    <w:p/>
-    <w:p/>
-    <w:p/>
-    <w:p/>
-    <w:p>
-      <w:pPr>
-        <w:rPr>
-          <w:b/>
-          <w:bCs/>
-        </w:rPr>
-      </w:pPr>
-      <w:r>
-        <w:rPr>
-          <w:b/>
-          <w:bCs/>
-        </w:rPr>
-        <w:lastRenderedPageBreak/>
-        <w:t>Using the BMR calculator</w:t>
-      </w:r>
-    </w:p>
-    <w:p>
-      <w:r>
-        <w:tab/>
-      </w:r>
-      <w:r>
-        <w:t>The BM</w:t>
-      </w:r>
-      <w:r>
-        <w:t>R</w:t>
-      </w:r>
-      <w:r>
-        <w:t xml:space="preserve"> calculator can be accessed by selecting it from the drop-down menu labeled Calculators. It will lead you to the BM</w:t>
-      </w:r>
-      <w:r>
-        <w:t>R</w:t>
-      </w:r>
-      <w:r>
-        <w:t xml:space="preserve"> page. There you can enter your height</w:t>
-      </w:r>
-      <w:r>
-        <w:t xml:space="preserve"> in </w:t>
-      </w:r>
-      <w:r>
-        <w:t>inches</w:t>
-      </w:r>
-      <w:r>
-        <w:t xml:space="preserve">, </w:t>
-      </w:r>
-      <w:r>
-        <w:t xml:space="preserve">your </w:t>
-      </w:r>
-      <w:r>
-        <w:t>weight in pounds and your age in years</w:t>
-      </w:r>
-      <w:r>
-        <w:t>.</w:t>
-      </w:r>
-      <w:r>
-        <w:t xml:space="preserve"> </w:t>
-      </w:r>
-      <w:r>
-        <w:t xml:space="preserve">You also need to select your gender from the drop-down menu below. </w:t>
-      </w:r>
-      <w:r>
-        <w:t>After that you can click below on Calculate BM</w:t>
-      </w:r>
-      <w:r>
-        <w:t>R</w:t>
-      </w:r>
-      <w:r>
-        <w:t xml:space="preserve"> button and the result will appear below!</w:t>
-      </w:r>
-    </w:p>
-    <w:p>
-      <w:r>
-        <w:rPr>
-          <w:noProof/>
-        </w:rPr>
-        <w:drawing>
-          <wp:inline distT="0" distB="0" distL="0" distR="0" wp14:anchorId="317A3E08" wp14:editId="5BC92EA0">
-            <wp:extent cx="5943600" cy="3341370"/>
-            <wp:effectExtent l="0" t="0" r="0" b="0"/>
-            <wp:docPr id="1129514345" name="Picture 7" descr="A screenshot of a computer&#10;&#10;Description automatically generated"/>
-            <wp:cNvGraphicFramePr>
-              <a:graphicFrameLocks xmlns:a="http://schemas.openxmlformats.org/drawingml/2006/main" noChangeAspect="1"/>
-            </wp:cNvGraphicFramePr>
-            <a:graphic xmlns:a="http://schemas.openxmlformats.org/drawingml/2006/main">
-              <a:graphicData uri="http://schemas.openxmlformats.org/drawingml/2006/picture">
-                <pic:pic xmlns:pic="http://schemas.openxmlformats.org/drawingml/2006/picture">
-                  <pic:nvPicPr>
-                    <pic:cNvPr id="1129514345" name="Picture 7" descr="A screenshot of a computer&#10;&#10;Description automatically generated"/>
+                    <pic:cNvPr id="1225101398" name="Picture 13" descr="A screenshot of a computer&#10;&#10;Description automatically generated"/>
                     <pic:cNvPicPr/>
                   </pic:nvPicPr>
                   <pic:blipFill>
@@ -1639,6 +1451,8 @@
     <w:p/>
     <w:p/>
     <w:p/>
+    <w:p/>
+    <w:p/>
     <w:p>
       <w:pPr>
         <w:rPr>
@@ -1652,43 +1466,57 @@
           <w:bCs/>
         </w:rPr>
         <w:lastRenderedPageBreak/>
-        <w:t>Exiting the Application</w:t>
+        <w:t xml:space="preserve">Creating a Daily </w:t>
+      </w:r>
+      <w:r>
+        <w:rPr>
+          <w:b/>
+          <w:bCs/>
+        </w:rPr>
+        <w:t xml:space="preserve">Food </w:t>
+      </w:r>
+      <w:r>
+        <w:rPr>
+          <w:b/>
+          <w:bCs/>
+        </w:rPr>
+        <w:t>Diary tracker</w:t>
       </w:r>
     </w:p>
     <w:p>
       <w:r>
         <w:tab/>
-        <w:t xml:space="preserve">When </w:t>
-      </w:r>
-      <w:r>
-        <w:t xml:space="preserve">you are ready to exit the application, the first step is to </w:t>
-      </w:r>
-      <w:r>
-        <w:t xml:space="preserve">close your browser. Then </w:t>
-      </w:r>
-      <w:r>
-        <w:t xml:space="preserve">then press to red stop button in your PyCharm </w:t>
-      </w:r>
-      <w:r>
-        <w:t>editor. Finally, you need to close</w:t>
-      </w:r>
-      <w:r>
-        <w:t xml:space="preserve"> the PyCharm IDE by clicking on the X at the top right corner of the </w:t>
-      </w:r>
-      <w:r>
-        <w:t xml:space="preserve">Python window. </w:t>
-      </w:r>
-    </w:p>
-    <w:p>
+      </w:r>
+      <w:r>
+        <w:t xml:space="preserve">The Food Diary </w:t>
+      </w:r>
+      <w:r>
+        <w:t>page is easily accessible by pressing on the Food Diary</w:t>
+      </w:r>
+      <w:r>
+        <w:t xml:space="preserve"> </w:t>
+      </w:r>
+      <w:r>
+        <w:t xml:space="preserve">option from the top menu </w:t>
+      </w:r>
+      <w:r>
+        <w:t>bar of the</w:t>
+      </w:r>
+      <w:r>
+        <w:t xml:space="preserve"> </w:t>
+      </w:r>
+      <w:r>
+        <w:t>internet application.</w:t>
+      </w:r>
       <w:r>
         <w:rPr>
           <w:noProof/>
         </w:rPr>
         <w:drawing>
-          <wp:inline distT="0" distB="0" distL="0" distR="0" wp14:anchorId="4A74071A" wp14:editId="5FCCCB13">
+          <wp:inline distT="0" distB="0" distL="0" distR="0" wp14:anchorId="65A3A4B5" wp14:editId="1101648A">
             <wp:extent cx="5943600" cy="3341370"/>
             <wp:effectExtent l="0" t="0" r="0" b="0"/>
-            <wp:docPr id="302696110" name="Picture 8" descr="A screenshot of a computer&#10;&#10;Description automatically generated"/>
+            <wp:docPr id="451452439" name="Picture 7" descr="A screenshot of a computer&#10;&#10;Description automatically generated"/>
             <wp:cNvGraphicFramePr>
               <a:graphicFrameLocks xmlns:a="http://schemas.openxmlformats.org/drawingml/2006/main" noChangeAspect="1"/>
             </wp:cNvGraphicFramePr>
@@ -1696,7 +1524,7 @@
               <a:graphicData uri="http://schemas.openxmlformats.org/drawingml/2006/picture">
                 <pic:pic xmlns:pic="http://schemas.openxmlformats.org/drawingml/2006/picture">
                   <pic:nvPicPr>
-                    <pic:cNvPr id="302696110" name="Picture 8" descr="A screenshot of a computer&#10;&#10;Description automatically generated"/>
+                    <pic:cNvPr id="451452439" name="Picture 7" descr="A screenshot of a computer&#10;&#10;Description automatically generated"/>
                     <pic:cNvPicPr/>
                   </pic:nvPicPr>
                   <pic:blipFill>
@@ -1726,10 +1554,685 @@
           </wp:inline>
         </w:drawing>
       </w:r>
+      <w:r>
+        <w:t xml:space="preserve"> </w:t>
+      </w:r>
+      <w:r>
+        <w:rPr>
+          <w:noProof/>
+        </w:rPr>
+        <w:drawing>
+          <wp:inline distT="0" distB="0" distL="0" distR="0" wp14:anchorId="3EF40E3E" wp14:editId="7DC05ACE">
+            <wp:extent cx="5943600" cy="3341370"/>
+            <wp:effectExtent l="0" t="0" r="0" b="0"/>
+            <wp:docPr id="1058278647" name="Picture 6" descr="A screenshot of a computer&#10;&#10;Description automatically generated"/>
+            <wp:cNvGraphicFramePr>
+              <a:graphicFrameLocks xmlns:a="http://schemas.openxmlformats.org/drawingml/2006/main" noChangeAspect="1"/>
+            </wp:cNvGraphicFramePr>
+            <a:graphic xmlns:a="http://schemas.openxmlformats.org/drawingml/2006/main">
+              <a:graphicData uri="http://schemas.openxmlformats.org/drawingml/2006/picture">
+                <pic:pic xmlns:pic="http://schemas.openxmlformats.org/drawingml/2006/picture">
+                  <pic:nvPicPr>
+                    <pic:cNvPr id="1058278647" name="Picture 6" descr="A screenshot of a computer&#10;&#10;Description automatically generated"/>
+                    <pic:cNvPicPr/>
+                  </pic:nvPicPr>
+                  <pic:blipFill>
+                    <a:blip r:embed="rId20">
+                      <a:extLst>
+                        <a:ext uri="{28A0092B-C50C-407E-A947-70E740481C1C}">
+                          <a14:useLocalDpi xmlns:a14="http://schemas.microsoft.com/office/drawing/2010/main" val="0"/>
+                        </a:ext>
+                      </a:extLst>
+                    </a:blip>
+                    <a:stretch>
+                      <a:fillRect/>
+                    </a:stretch>
+                  </pic:blipFill>
+                  <pic:spPr>
+                    <a:xfrm>
+                      <a:off x="0" y="0"/>
+                      <a:ext cx="5943600" cy="3341370"/>
+                    </a:xfrm>
+                    <a:prstGeom prst="rect">
+                      <a:avLst/>
+                    </a:prstGeom>
+                  </pic:spPr>
+                </pic:pic>
+              </a:graphicData>
+            </a:graphic>
+          </wp:inline>
+        </w:drawing>
+      </w:r>
+    </w:p>
+    <w:p>
+      <w:pPr>
+        <w:rPr>
+          <w:b/>
+          <w:bCs/>
+        </w:rPr>
+      </w:pPr>
+    </w:p>
+    <w:p>
+      <w:pPr>
+        <w:rPr>
+          <w:b/>
+          <w:bCs/>
+        </w:rPr>
+      </w:pPr>
+    </w:p>
+    <w:p>
+      <w:pPr>
+        <w:rPr>
+          <w:b/>
+          <w:bCs/>
+        </w:rPr>
+      </w:pPr>
+      <w:r>
+        <w:rPr>
+          <w:b/>
+          <w:bCs/>
+        </w:rPr>
+        <w:lastRenderedPageBreak/>
+        <w:t xml:space="preserve">Logging </w:t>
+      </w:r>
+      <w:r>
+        <w:rPr>
+          <w:b/>
+          <w:bCs/>
+        </w:rPr>
+        <w:t xml:space="preserve">Food Item </w:t>
+      </w:r>
+      <w:r>
+        <w:rPr>
+          <w:b/>
+          <w:bCs/>
+        </w:rPr>
+        <w:t>Data</w:t>
+      </w:r>
+      <w:r>
+        <w:rPr>
+          <w:b/>
+          <w:bCs/>
+        </w:rPr>
+        <w:t xml:space="preserve"> </w:t>
+      </w:r>
+    </w:p>
+    <w:p>
+      <w:r>
+        <w:tab/>
+      </w:r>
+      <w:r>
+        <w:t xml:space="preserve">On the Daily Food Diary </w:t>
+      </w:r>
+      <w:r>
+        <w:t>page,</w:t>
+      </w:r>
+      <w:r>
+        <w:t xml:space="preserve"> </w:t>
+      </w:r>
+      <w:r>
+        <w:t xml:space="preserve">you can </w:t>
+      </w:r>
+      <w:r>
+        <w:t xml:space="preserve">enter the food item that you ate and its calories. After that </w:t>
+      </w:r>
+      <w:r>
+        <w:t>you need to click on the Add Food button</w:t>
+      </w:r>
+      <w:r>
+        <w:t xml:space="preserve"> and the food item will appear in the Food Diary log </w:t>
+      </w:r>
+      <w:r>
+        <w:t>sheet. The total amount of calories will be conveniently updated for you</w:t>
+      </w:r>
+      <w:r>
+        <w:t>!</w:t>
+      </w:r>
+    </w:p>
+    <w:p>
+      <w:r>
+        <w:rPr>
+          <w:noProof/>
+        </w:rPr>
+        <w:drawing>
+          <wp:inline distT="0" distB="0" distL="0" distR="0" wp14:anchorId="764B196D" wp14:editId="1D676F93">
+            <wp:extent cx="5943600" cy="3341370"/>
+            <wp:effectExtent l="0" t="0" r="0" b="0"/>
+            <wp:docPr id="1930264255" name="Picture 8" descr="A screenshot of a computer&#10;&#10;Description automatically generated"/>
+            <wp:cNvGraphicFramePr>
+              <a:graphicFrameLocks xmlns:a="http://schemas.openxmlformats.org/drawingml/2006/main" noChangeAspect="1"/>
+            </wp:cNvGraphicFramePr>
+            <a:graphic xmlns:a="http://schemas.openxmlformats.org/drawingml/2006/main">
+              <a:graphicData uri="http://schemas.openxmlformats.org/drawingml/2006/picture">
+                <pic:pic xmlns:pic="http://schemas.openxmlformats.org/drawingml/2006/picture">
+                  <pic:nvPicPr>
+                    <pic:cNvPr id="1930264255" name="Picture 8" descr="A screenshot of a computer&#10;&#10;Description automatically generated"/>
+                    <pic:cNvPicPr/>
+                  </pic:nvPicPr>
+                  <pic:blipFill>
+                    <a:blip r:embed="rId21">
+                      <a:extLst>
+                        <a:ext uri="{28A0092B-C50C-407E-A947-70E740481C1C}">
+                          <a14:useLocalDpi xmlns:a14="http://schemas.microsoft.com/office/drawing/2010/main" val="0"/>
+                        </a:ext>
+                      </a:extLst>
+                    </a:blip>
+                    <a:stretch>
+                      <a:fillRect/>
+                    </a:stretch>
+                  </pic:blipFill>
+                  <pic:spPr>
+                    <a:xfrm>
+                      <a:off x="0" y="0"/>
+                      <a:ext cx="5943600" cy="3341370"/>
+                    </a:xfrm>
+                    <a:prstGeom prst="rect">
+                      <a:avLst/>
+                    </a:prstGeom>
+                  </pic:spPr>
+                </pic:pic>
+              </a:graphicData>
+            </a:graphic>
+          </wp:inline>
+        </w:drawing>
+      </w:r>
+    </w:p>
+    <w:p>
+      <w:pPr>
+        <w:rPr>
+          <w:b/>
+          <w:bCs/>
+        </w:rPr>
+      </w:pPr>
+    </w:p>
+    <w:p>
+      <w:pPr>
+        <w:rPr>
+          <w:b/>
+          <w:bCs/>
+        </w:rPr>
+      </w:pPr>
+    </w:p>
+    <w:p>
+      <w:pPr>
+        <w:rPr>
+          <w:b/>
+          <w:bCs/>
+        </w:rPr>
+      </w:pPr>
+    </w:p>
+    <w:p>
+      <w:pPr>
+        <w:rPr>
+          <w:b/>
+          <w:bCs/>
+        </w:rPr>
+      </w:pPr>
+    </w:p>
+    <w:p>
+      <w:pPr>
+        <w:rPr>
+          <w:b/>
+          <w:bCs/>
+        </w:rPr>
+      </w:pPr>
+    </w:p>
+    <w:p>
+      <w:pPr>
+        <w:rPr>
+          <w:b/>
+          <w:bCs/>
+        </w:rPr>
+      </w:pPr>
+    </w:p>
+    <w:p>
+      <w:pPr>
+        <w:rPr>
+          <w:b/>
+          <w:bCs/>
+        </w:rPr>
+      </w:pPr>
+    </w:p>
+    <w:p>
+      <w:pPr>
+        <w:rPr>
+          <w:b/>
+          <w:bCs/>
+        </w:rPr>
+      </w:pPr>
+    </w:p>
+    <w:p>
+      <w:pPr>
+        <w:rPr>
+          <w:b/>
+          <w:bCs/>
+        </w:rPr>
+      </w:pPr>
+    </w:p>
+    <w:p>
+      <w:pPr>
+        <w:rPr>
+          <w:b/>
+          <w:bCs/>
+        </w:rPr>
+      </w:pPr>
+    </w:p>
+    <w:p>
+      <w:pPr>
+        <w:rPr>
+          <w:b/>
+          <w:bCs/>
+        </w:rPr>
+      </w:pPr>
+    </w:p>
+    <w:p>
+      <w:pPr>
+        <w:rPr>
+          <w:b/>
+          <w:bCs/>
+        </w:rPr>
+      </w:pPr>
+      <w:r>
+        <w:rPr>
+          <w:b/>
+          <w:bCs/>
+        </w:rPr>
+        <w:lastRenderedPageBreak/>
+        <w:t>Using the BMI calculator</w:t>
+      </w:r>
+    </w:p>
+    <w:p>
+      <w:r>
+        <w:tab/>
+      </w:r>
+      <w:bookmarkStart w:id="2" w:name="_Hlk169513255"/>
+      <w:r>
+        <w:t>The BMI calculator</w:t>
+      </w:r>
+      <w:r>
+        <w:t xml:space="preserve"> can be accessed by selecting it from the drop-down menu </w:t>
+      </w:r>
+      <w:r>
+        <w:t xml:space="preserve">labeled Calculators. </w:t>
+      </w:r>
+      <w:r>
+        <w:t xml:space="preserve">It will </w:t>
+      </w:r>
+      <w:r>
+        <w:t xml:space="preserve">lead you to the BMI page. There you can enter your </w:t>
+      </w:r>
+      <w:r>
+        <w:t>height in feet and inches and your age.</w:t>
+      </w:r>
+      <w:r>
+        <w:t xml:space="preserve"> After that you can click below on</w:t>
+      </w:r>
+      <w:r>
+        <w:t xml:space="preserve"> Calculate BMI button and the</w:t>
+      </w:r>
+      <w:r>
+        <w:t xml:space="preserve"> </w:t>
+      </w:r>
+      <w:r>
+        <w:t xml:space="preserve">result </w:t>
+      </w:r>
+      <w:r>
+        <w:t>will</w:t>
+      </w:r>
+      <w:r>
+        <w:t xml:space="preserve"> a</w:t>
+      </w:r>
+      <w:r>
+        <w:t>ppear below!</w:t>
+      </w:r>
+      <w:bookmarkEnd w:id="2"/>
+      <w:r>
+        <w:rPr>
+          <w:noProof/>
+        </w:rPr>
+        <w:drawing>
+          <wp:inline distT="0" distB="0" distL="0" distR="0" wp14:anchorId="20999949" wp14:editId="0B1BFEFF">
+            <wp:extent cx="5943600" cy="3341370"/>
+            <wp:effectExtent l="0" t="0" r="0" b="0"/>
+            <wp:docPr id="1671819311" name="Picture 10" descr="A screenshot of a computer&#10;&#10;Description automatically generated"/>
+            <wp:cNvGraphicFramePr>
+              <a:graphicFrameLocks xmlns:a="http://schemas.openxmlformats.org/drawingml/2006/main" noChangeAspect="1"/>
+            </wp:cNvGraphicFramePr>
+            <a:graphic xmlns:a="http://schemas.openxmlformats.org/drawingml/2006/main">
+              <a:graphicData uri="http://schemas.openxmlformats.org/drawingml/2006/picture">
+                <pic:pic xmlns:pic="http://schemas.openxmlformats.org/drawingml/2006/picture">
+                  <pic:nvPicPr>
+                    <pic:cNvPr id="1671819311" name="Picture 10" descr="A screenshot of a computer&#10;&#10;Description automatically generated"/>
+                    <pic:cNvPicPr/>
+                  </pic:nvPicPr>
+                  <pic:blipFill>
+                    <a:blip r:embed="rId22">
+                      <a:extLst>
+                        <a:ext uri="{28A0092B-C50C-407E-A947-70E740481C1C}">
+                          <a14:useLocalDpi xmlns:a14="http://schemas.microsoft.com/office/drawing/2010/main" val="0"/>
+                        </a:ext>
+                      </a:extLst>
+                    </a:blip>
+                    <a:stretch>
+                      <a:fillRect/>
+                    </a:stretch>
+                  </pic:blipFill>
+                  <pic:spPr>
+                    <a:xfrm>
+                      <a:off x="0" y="0"/>
+                      <a:ext cx="5943600" cy="3341370"/>
+                    </a:xfrm>
+                    <a:prstGeom prst="rect">
+                      <a:avLst/>
+                    </a:prstGeom>
+                  </pic:spPr>
+                </pic:pic>
+              </a:graphicData>
+            </a:graphic>
+          </wp:inline>
+        </w:drawing>
+      </w:r>
+    </w:p>
+    <w:p>
+      <w:r>
+        <w:rPr>
+          <w:noProof/>
+        </w:rPr>
+        <w:drawing>
+          <wp:inline distT="0" distB="0" distL="0" distR="0" wp14:anchorId="6B8CE150" wp14:editId="1132123F">
+            <wp:extent cx="5943600" cy="3341370"/>
+            <wp:effectExtent l="0" t="0" r="0" b="0"/>
+            <wp:docPr id="443302086" name="Picture 9" descr="A screen shot of a computer&#10;&#10;Description automatically generated"/>
+            <wp:cNvGraphicFramePr>
+              <a:graphicFrameLocks xmlns:a="http://schemas.openxmlformats.org/drawingml/2006/main" noChangeAspect="1"/>
+            </wp:cNvGraphicFramePr>
+            <a:graphic xmlns:a="http://schemas.openxmlformats.org/drawingml/2006/main">
+              <a:graphicData uri="http://schemas.openxmlformats.org/drawingml/2006/picture">
+                <pic:pic xmlns:pic="http://schemas.openxmlformats.org/drawingml/2006/picture">
+                  <pic:nvPicPr>
+                    <pic:cNvPr id="443302086" name="Picture 9" descr="A screen shot of a computer&#10;&#10;Description automatically generated"/>
+                    <pic:cNvPicPr/>
+                  </pic:nvPicPr>
+                  <pic:blipFill>
+                    <a:blip r:embed="rId23">
+                      <a:extLst>
+                        <a:ext uri="{28A0092B-C50C-407E-A947-70E740481C1C}">
+                          <a14:useLocalDpi xmlns:a14="http://schemas.microsoft.com/office/drawing/2010/main" val="0"/>
+                        </a:ext>
+                      </a:extLst>
+                    </a:blip>
+                    <a:stretch>
+                      <a:fillRect/>
+                    </a:stretch>
+                  </pic:blipFill>
+                  <pic:spPr>
+                    <a:xfrm>
+                      <a:off x="0" y="0"/>
+                      <a:ext cx="5943600" cy="3341370"/>
+                    </a:xfrm>
+                    <a:prstGeom prst="rect">
+                      <a:avLst/>
+                    </a:prstGeom>
+                  </pic:spPr>
+                </pic:pic>
+              </a:graphicData>
+            </a:graphic>
+          </wp:inline>
+        </w:drawing>
+      </w:r>
+    </w:p>
+    <w:p>
+      <w:pPr>
+        <w:rPr>
+          <w:b/>
+          <w:bCs/>
+        </w:rPr>
+      </w:pPr>
+      <w:r>
+        <w:rPr>
+          <w:b/>
+          <w:bCs/>
+        </w:rPr>
+        <w:lastRenderedPageBreak/>
+        <w:t>Using the BMR calculator</w:t>
+      </w:r>
+    </w:p>
+    <w:p>
+      <w:r>
+        <w:tab/>
+        <w:t>The BMR calculator can be accessed by selecting it from the drop-down menu labeled Calculators. It will lead you to the BM</w:t>
+      </w:r>
+      <w:r>
+        <w:t>R</w:t>
+      </w:r>
+      <w:r>
+        <w:t xml:space="preserve"> page. There you can enter your height</w:t>
+      </w:r>
+      <w:r>
+        <w:t xml:space="preserve"> in </w:t>
+      </w:r>
+      <w:r>
+        <w:t>inches</w:t>
+      </w:r>
+      <w:r>
+        <w:t xml:space="preserve">, </w:t>
+      </w:r>
+      <w:r>
+        <w:t xml:space="preserve">your </w:t>
+      </w:r>
+      <w:r>
+        <w:t>weight in pounds and your age in years</w:t>
+      </w:r>
+      <w:r>
+        <w:t>.</w:t>
+      </w:r>
+      <w:r>
+        <w:t xml:space="preserve"> </w:t>
+      </w:r>
+      <w:r>
+        <w:t xml:space="preserve">You also need to select your gender from the drop-down menu below. </w:t>
+      </w:r>
+      <w:r>
+        <w:t>After that you can click below on Calculate BM</w:t>
+      </w:r>
+      <w:r>
+        <w:t>R</w:t>
+      </w:r>
+      <w:r>
+        <w:t xml:space="preserve"> button and the result will </w:t>
+      </w:r>
+      <w:r>
+        <w:t>a</w:t>
+      </w:r>
+      <w:r>
+        <w:t>ppear below!</w:t>
+      </w:r>
+      <w:r>
+        <w:rPr>
+          <w:noProof/>
+        </w:rPr>
+        <w:drawing>
+          <wp:inline distT="0" distB="0" distL="0" distR="0" wp14:anchorId="799D9A98" wp14:editId="2509F85E">
+            <wp:extent cx="5943600" cy="3341370"/>
+            <wp:effectExtent l="0" t="0" r="0" b="0"/>
+            <wp:docPr id="830406956" name="Picture 12" descr="A screenshot of a computer&#10;&#10;Description automatically generated"/>
+            <wp:cNvGraphicFramePr>
+              <a:graphicFrameLocks xmlns:a="http://schemas.openxmlformats.org/drawingml/2006/main" noChangeAspect="1"/>
+            </wp:cNvGraphicFramePr>
+            <a:graphic xmlns:a="http://schemas.openxmlformats.org/drawingml/2006/main">
+              <a:graphicData uri="http://schemas.openxmlformats.org/drawingml/2006/picture">
+                <pic:pic xmlns:pic="http://schemas.openxmlformats.org/drawingml/2006/picture">
+                  <pic:nvPicPr>
+                    <pic:cNvPr id="830406956" name="Picture 12" descr="A screenshot of a computer&#10;&#10;Description automatically generated"/>
+                    <pic:cNvPicPr/>
+                  </pic:nvPicPr>
+                  <pic:blipFill>
+                    <a:blip r:embed="rId24">
+                      <a:extLst>
+                        <a:ext uri="{28A0092B-C50C-407E-A947-70E740481C1C}">
+                          <a14:useLocalDpi xmlns:a14="http://schemas.microsoft.com/office/drawing/2010/main" val="0"/>
+                        </a:ext>
+                      </a:extLst>
+                    </a:blip>
+                    <a:stretch>
+                      <a:fillRect/>
+                    </a:stretch>
+                  </pic:blipFill>
+                  <pic:spPr>
+                    <a:xfrm>
+                      <a:off x="0" y="0"/>
+                      <a:ext cx="5943600" cy="3341370"/>
+                    </a:xfrm>
+                    <a:prstGeom prst="rect">
+                      <a:avLst/>
+                    </a:prstGeom>
+                  </pic:spPr>
+                </pic:pic>
+              </a:graphicData>
+            </a:graphic>
+          </wp:inline>
+        </w:drawing>
+      </w:r>
+    </w:p>
+    <w:p>
+      <w:r>
+        <w:rPr>
+          <w:noProof/>
+        </w:rPr>
+        <w:drawing>
+          <wp:inline distT="0" distB="0" distL="0" distR="0" wp14:anchorId="3C2574EB" wp14:editId="79801EA7">
+            <wp:extent cx="5943600" cy="3341370"/>
+            <wp:effectExtent l="0" t="0" r="0" b="0"/>
+            <wp:docPr id="1656731024" name="Picture 11" descr="A screenshot of a computer&#10;&#10;Description automatically generated"/>
+            <wp:cNvGraphicFramePr>
+              <a:graphicFrameLocks xmlns:a="http://schemas.openxmlformats.org/drawingml/2006/main" noChangeAspect="1"/>
+            </wp:cNvGraphicFramePr>
+            <a:graphic xmlns:a="http://schemas.openxmlformats.org/drawingml/2006/main">
+              <a:graphicData uri="http://schemas.openxmlformats.org/drawingml/2006/picture">
+                <pic:pic xmlns:pic="http://schemas.openxmlformats.org/drawingml/2006/picture">
+                  <pic:nvPicPr>
+                    <pic:cNvPr id="1656731024" name="Picture 11" descr="A screenshot of a computer&#10;&#10;Description automatically generated"/>
+                    <pic:cNvPicPr/>
+                  </pic:nvPicPr>
+                  <pic:blipFill>
+                    <a:blip r:embed="rId25">
+                      <a:extLst>
+                        <a:ext uri="{28A0092B-C50C-407E-A947-70E740481C1C}">
+                          <a14:useLocalDpi xmlns:a14="http://schemas.microsoft.com/office/drawing/2010/main" val="0"/>
+                        </a:ext>
+                      </a:extLst>
+                    </a:blip>
+                    <a:stretch>
+                      <a:fillRect/>
+                    </a:stretch>
+                  </pic:blipFill>
+                  <pic:spPr>
+                    <a:xfrm>
+                      <a:off x="0" y="0"/>
+                      <a:ext cx="5943600" cy="3341370"/>
+                    </a:xfrm>
+                    <a:prstGeom prst="rect">
+                      <a:avLst/>
+                    </a:prstGeom>
+                  </pic:spPr>
+                </pic:pic>
+              </a:graphicData>
+            </a:graphic>
+          </wp:inline>
+        </w:drawing>
+      </w:r>
+    </w:p>
+    <w:p>
+      <w:pPr>
+        <w:rPr>
+          <w:b/>
+          <w:bCs/>
+        </w:rPr>
+      </w:pPr>
+      <w:r>
+        <w:rPr>
+          <w:b/>
+          <w:bCs/>
+        </w:rPr>
+        <w:lastRenderedPageBreak/>
+        <w:t>Exiting the Application</w:t>
+      </w:r>
+    </w:p>
+    <w:p>
+      <w:r>
+        <w:tab/>
+        <w:t xml:space="preserve">When </w:t>
+      </w:r>
+      <w:r>
+        <w:t xml:space="preserve">you are ready to exit the application, the first step is to </w:t>
+      </w:r>
+      <w:r>
+        <w:t xml:space="preserve">close your browser. Then </w:t>
+      </w:r>
+      <w:r>
+        <w:t xml:space="preserve">then press to red stop button in your PyCharm </w:t>
+      </w:r>
+      <w:r>
+        <w:t>editor. Finally, you need to close</w:t>
+      </w:r>
+      <w:r>
+        <w:t xml:space="preserve"> the PyCharm IDE by clicking on the X at the top right corner of the </w:t>
+      </w:r>
+      <w:r>
+        <w:t xml:space="preserve">Python window. </w:t>
+      </w:r>
+    </w:p>
+    <w:p>
+      <w:r>
+        <w:rPr>
+          <w:noProof/>
+        </w:rPr>
+        <w:drawing>
+          <wp:inline distT="0" distB="0" distL="0" distR="0" wp14:anchorId="4A74071A" wp14:editId="5FCCCB13">
+            <wp:extent cx="5943600" cy="3341370"/>
+            <wp:effectExtent l="0" t="0" r="0" b="0"/>
+            <wp:docPr id="302696110" name="Picture 8" descr="A screenshot of a computer&#10;&#10;Description automatically generated"/>
+            <wp:cNvGraphicFramePr>
+              <a:graphicFrameLocks xmlns:a="http://schemas.openxmlformats.org/drawingml/2006/main" noChangeAspect="1"/>
+            </wp:cNvGraphicFramePr>
+            <a:graphic xmlns:a="http://schemas.openxmlformats.org/drawingml/2006/main">
+              <a:graphicData uri="http://schemas.openxmlformats.org/drawingml/2006/picture">
+                <pic:pic xmlns:pic="http://schemas.openxmlformats.org/drawingml/2006/picture">
+                  <pic:nvPicPr>
+                    <pic:cNvPr id="302696110" name="Picture 8" descr="A screenshot of a computer&#10;&#10;Description automatically generated"/>
+                    <pic:cNvPicPr/>
+                  </pic:nvPicPr>
+                  <pic:blipFill>
+                    <a:blip r:embed="rId26">
+                      <a:extLst>
+                        <a:ext uri="{28A0092B-C50C-407E-A947-70E740481C1C}">
+                          <a14:useLocalDpi xmlns:a14="http://schemas.microsoft.com/office/drawing/2010/main" val="0"/>
+                        </a:ext>
+                      </a:extLst>
+                    </a:blip>
+                    <a:stretch>
+                      <a:fillRect/>
+                    </a:stretch>
+                  </pic:blipFill>
+                  <pic:spPr>
+                    <a:xfrm>
+                      <a:off x="0" y="0"/>
+                      <a:ext cx="5943600" cy="3341370"/>
+                    </a:xfrm>
+                    <a:prstGeom prst="rect">
+                      <a:avLst/>
+                    </a:prstGeom>
+                  </pic:spPr>
+                </pic:pic>
+              </a:graphicData>
+            </a:graphic>
+          </wp:inline>
+        </w:drawing>
+      </w:r>
     </w:p>
     <w:p/>
     <w:sectPr>
-      <w:headerReference w:type="default" r:id="rId20"/>
+      <w:headerReference w:type="default" r:id="rId27"/>
       <w:pgSz w:w="12240" w:h="15840"/>
       <w:pgMar w:top="1440" w:right="1440" w:bottom="1440" w:left="1440" w:header="720" w:footer="720" w:gutter="0"/>
       <w:cols w:space="720"/>
@@ -2447,6 +2950,7 @@
   <w:style w:type="character" w:default="1" w:styleId="DefaultParagraphFont">
     <w:name w:val="Default Paragraph Font"/>
     <w:uiPriority w:val="1"/>
+    <w:semiHidden/>
     <w:unhideWhenUsed/>
   </w:style>
   <w:style w:type="table" w:default="1" w:styleId="TableNormal">
